--- a/fuentes/DI_03_41311588_DU.docx
+++ b/fuentes/DI_03_41311588_DU.docx
@@ -1453,19 +1453,43 @@
         <w:rPr>
           <w:lang w:val="es-ES_tradnl"/>
         </w:rPr>
-        <w:t xml:space="preserve">El alistamiento es uno de los procedimientos más importantes en el quehacer de la formación virtual. En </w:t>
+        <w:t>La ejecución</w:t>
       </w:r>
       <w:r>
         <w:rPr>
           <w:lang w:val="es-ES_tradnl"/>
         </w:rPr>
+        <w:t xml:space="preserve"> es uno de los procedimientos más importantes en el quehacer de la formación virtual. En </w:t>
+      </w:r>
+      <w:r>
+        <w:rPr>
+          <w:lang w:val="es-ES_tradnl"/>
+        </w:rPr>
+        <w:t xml:space="preserve">este </w:t>
+      </w:r>
+      <w:r>
+        <w:rPr>
+          <w:lang w:val="es-ES_tradnl"/>
+        </w:rPr>
         <w:t>componente formativo,</w:t>
       </w:r>
       <w:r>
         <w:rPr>
           <w:lang w:val="es-ES_tradnl"/>
         </w:rPr>
-        <w:t xml:space="preserve"> conocerá cada una de las acciones a realizar en este primer momento de la ejecución de la formación virtual y las diferentes herramientas a trabajar en el LMS</w:t>
+        <w:t xml:space="preserve"> </w:t>
+      </w:r>
+      <w:r>
+        <w:rPr>
+          <w:lang w:val="es-ES_tradnl"/>
+        </w:rPr>
+        <w:t xml:space="preserve">se conocerán </w:t>
+      </w:r>
+      <w:r>
+        <w:rPr>
+          <w:lang w:val="es-ES_tradnl"/>
+        </w:rPr>
+        <w:t>cada una de las acciones a realizar en este primer momento de la ejecución de la formación virtual y las diferentes herramientas a trabajar en el LMS</w:t>
       </w:r>
       <w:r>
         <w:rPr>
@@ -1605,7 +1629,19 @@
         <w:rPr>
           <w:lang w:val="es-ES_tradnl" w:eastAsia="es-CO"/>
         </w:rPr>
-        <w:t xml:space="preserve">La formación en el SENA se ha caracterizado por su calidad, y, en la formación virtual para garantizar esa calidad, se establecen unas pautas mínimas de acción dentro de los </w:t>
+        <w:t>La formación en el SENA se ha caracterizado por su calidad, y, en la formación virtual</w:t>
+      </w:r>
+      <w:r>
+        <w:rPr>
+          <w:lang w:val="es-ES_tradnl" w:eastAsia="es-CO"/>
+        </w:rPr>
+        <w:t>,</w:t>
+      </w:r>
+      <w:r>
+        <w:rPr>
+          <w:lang w:val="es-ES_tradnl" w:eastAsia="es-CO"/>
+        </w:rPr>
+        <w:t xml:space="preserve"> para garantizar esa calidad, se establecen unas pautas mínimas de acción dentro de los </w:t>
       </w:r>
       <w:r>
         <w:rPr>
@@ -1731,7 +1767,19 @@
         <w:rPr>
           <w:lang w:val="es-ES_tradnl" w:eastAsia="es-CO"/>
         </w:rPr>
-        <w:t xml:space="preserve">A continuación, encontrará diez normas que le ayudarán a mantener una buena relación y evitar conflictos con los demás </w:t>
+        <w:t xml:space="preserve">A continuación, </w:t>
+      </w:r>
+      <w:r>
+        <w:rPr>
+          <w:lang w:val="es-ES_tradnl" w:eastAsia="es-CO"/>
+        </w:rPr>
+        <w:t>se presentan diez</w:t>
+      </w:r>
+      <w:r>
+        <w:rPr>
+          <w:lang w:val="es-ES_tradnl" w:eastAsia="es-CO"/>
+        </w:rPr>
+        <w:t xml:space="preserve"> normas que le ayudarán a mantener una buena relación y evitar conflictos con los demás </w:t>
       </w:r>
       <w:commentRangeStart w:id="4"/>
       <w:r>
@@ -2436,25 +2484,13 @@
         <w:rPr>
           <w:lang w:val="es-ES_tradnl" w:eastAsia="es-CO"/>
         </w:rPr>
-        <w:t xml:space="preserve">Luego </w:t>
-      </w:r>
-      <w:r>
-        <w:rPr>
-          <w:lang w:val="es-ES_tradnl" w:eastAsia="es-CO"/>
-        </w:rPr>
-        <w:t xml:space="preserve">de explicadas las normas que le ayudarán a evitar conflictos en la web, es preciso que conozca por medio del siguiente video, todo lo relacionado con los anuncios que se deben llevar a cabo en la formación virtual, tenga presenta la cantidad requerida </w:t>
-      </w:r>
-      <w:r>
-        <w:rPr>
-          <w:lang w:val="es-ES_tradnl" w:eastAsia="es-CO"/>
-        </w:rPr>
-        <w:t>y lo</w:t>
-      </w:r>
-      <w:r>
-        <w:rPr>
-          <w:lang w:val="es-ES_tradnl" w:eastAsia="es-CO"/>
-        </w:rPr>
-        <w:t xml:space="preserve"> que en cada uno se debe indicar: </w:t>
+        <w:t>Luego de explicadas las normas que ayudarán a evitar conflictos en la web, es preciso conocer, por medio del siguiente video, todo lo relacionado con los anuncios que se deben publicar en la formación virtual. Es importante tener presente la cantidad de información requerida y lo que se debe indicar en cada anuncio</w:t>
+      </w:r>
+      <w:r>
+        <w:rPr>
+          <w:lang w:val="es-ES_tradnl" w:eastAsia="es-CO"/>
+        </w:rPr>
+        <w:t xml:space="preserve">: </w:t>
       </w:r>
     </w:p>
     <w:p>
@@ -3044,13 +3080,13 @@
           <w:lang w:val="es-ES_tradnl" w:eastAsia="es-CO"/>
         </w:rPr>
         <w:lastRenderedPageBreak/>
-        <w:t xml:space="preserve">Ya teniendo claridad sobre lo que conlleva realizar los anuncios en el curso, es momento de conocer a través del siguiente video, los </w:t>
-      </w:r>
-      <w:r>
-        <w:rPr>
-          <w:lang w:val="es-ES_tradnl" w:eastAsia="es-CO"/>
-        </w:rPr>
-        <w:t>procesos presentes en los foros; recuerde lo explicado en la norma sobre la prudencia en las opiniones:</w:t>
+        <w:t>Ya teniendo claridad sobre lo que conlleva realizar los anuncios en el curso, es momento de conocer, a través del siguiente video, los procesos presentes en los foros. Se debe recordar lo explicado en la norma sobre la prudencia en las opiniones</w:t>
+      </w:r>
+      <w:r>
+        <w:rPr>
+          <w:lang w:val="es-ES_tradnl" w:eastAsia="es-CO"/>
+        </w:rPr>
+        <w:t>:</w:t>
       </w:r>
     </w:p>
     <w:p>
@@ -3770,7 +3806,19 @@
         <w:rPr>
           <w:lang w:val="es-ES_tradnl" w:eastAsia="es-CO"/>
         </w:rPr>
-        <w:t>Un manejo adecuado de la estrategia de retroalimentación, le permitirá comprender al aprendiz que la entrega de las evidencias es importante para el desarrollo de su aprendizaje, generándole seguridad y confianza para culminar con éxito su formación.</w:t>
+        <w:t>Un manejo adecuado de la estrategia de retroalimentación, le permitirá comprender al aprendiz</w:t>
+      </w:r>
+      <w:r>
+        <w:rPr>
+          <w:lang w:val="es-ES_tradnl" w:eastAsia="es-CO"/>
+        </w:rPr>
+        <w:t>,</w:t>
+      </w:r>
+      <w:r>
+        <w:rPr>
+          <w:lang w:val="es-ES_tradnl" w:eastAsia="es-CO"/>
+        </w:rPr>
+        <w:t xml:space="preserve"> que la entrega de las evidencias es importante para el desarrollo de su aprendizaje, generándole seguridad y confianza para culminar con éxito su formación.</w:t>
       </w:r>
     </w:p>
     <w:p>
@@ -4168,7 +4216,79 @@
         <w:rPr>
           <w:lang w:val="es-ES_tradnl" w:eastAsia="es-CO"/>
         </w:rPr>
-        <w:t>Para los programas Técnicos y Tecnólogos deberán realizarse dos sesiones, una en la primera semana de la etapa de inducción y otra que será desarrollada durante la primera semana de inicio del programa (Etapa Lectiva), al igual que en las Especializaciones Tecnológicas.</w:t>
+        <w:t xml:space="preserve">Para los programas </w:t>
+      </w:r>
+      <w:r>
+        <w:rPr>
+          <w:lang w:val="es-ES_tradnl" w:eastAsia="es-CO"/>
+        </w:rPr>
+        <w:t>“</w:t>
+      </w:r>
+      <w:r>
+        <w:rPr>
+          <w:lang w:val="es-ES_tradnl" w:eastAsia="es-CO"/>
+        </w:rPr>
+        <w:t>Técnicos</w:t>
+      </w:r>
+      <w:r>
+        <w:rPr>
+          <w:lang w:val="es-ES_tradnl" w:eastAsia="es-CO"/>
+        </w:rPr>
+        <w:t>”</w:t>
+      </w:r>
+      <w:r>
+        <w:rPr>
+          <w:lang w:val="es-ES_tradnl" w:eastAsia="es-CO"/>
+        </w:rPr>
+        <w:t xml:space="preserve"> y </w:t>
+      </w:r>
+      <w:r>
+        <w:rPr>
+          <w:lang w:val="es-ES_tradnl" w:eastAsia="es-CO"/>
+        </w:rPr>
+        <w:t>“</w:t>
+      </w:r>
+      <w:r>
+        <w:rPr>
+          <w:lang w:val="es-ES_tradnl" w:eastAsia="es-CO"/>
+        </w:rPr>
+        <w:t>Tecnólogos</w:t>
+      </w:r>
+      <w:r>
+        <w:rPr>
+          <w:lang w:val="es-ES_tradnl" w:eastAsia="es-CO"/>
+        </w:rPr>
+        <w:t>”</w:t>
+      </w:r>
+      <w:r>
+        <w:rPr>
+          <w:lang w:val="es-ES_tradnl" w:eastAsia="es-CO"/>
+        </w:rPr>
+        <w:t xml:space="preserve"> deberán realizarse dos sesiones, una en la primera semana de la etapa de inducción y otra que será desarrollada durante la primera semana de inicio del programa (Etapa Lectiva), al igual que en las </w:t>
+      </w:r>
+      <w:r>
+        <w:rPr>
+          <w:lang w:val="es-ES_tradnl" w:eastAsia="es-CO"/>
+        </w:rPr>
+        <w:t>“</w:t>
+      </w:r>
+      <w:r>
+        <w:rPr>
+          <w:lang w:val="es-ES_tradnl" w:eastAsia="es-CO"/>
+        </w:rPr>
+        <w:t>Especializaciones Tecnológicas</w:t>
+      </w:r>
+      <w:r>
+        <w:rPr>
+          <w:lang w:val="es-ES_tradnl" w:eastAsia="es-CO"/>
+        </w:rPr>
+        <w:t>”</w:t>
+      </w:r>
+      <w:r>
+        <w:rPr>
+          <w:lang w:val="es-ES_tradnl" w:eastAsia="es-CO"/>
+        </w:rPr>
+        <w:t>.</w:t>
       </w:r>
     </w:p>
     <w:p>
@@ -4206,13 +4326,7 @@
         <w:rPr>
           <w:lang w:val="es-ES_tradnl" w:eastAsia="es-CO"/>
         </w:rPr>
-        <w:t>Para el caso de Formaciones Tituladas a Distancia se deberá programar como mínimo una sesión sincrónica quincenal con los aprendices.</w:t>
-      </w:r>
-      <w:r>
-        <w:rPr>
-          <w:lang w:val="es-ES_tradnl" w:eastAsia="es-CO"/>
-        </w:rPr>
-        <w:t xml:space="preserve"> </w:t>
+        <w:t xml:space="preserve">Para el caso de Formaciones Tituladas a Distancia se deberá programar como mínimo una sesión sincrónica quincenal con los aprendices. </w:t>
       </w:r>
     </w:p>
     <w:p>
@@ -4312,7 +4426,19 @@
         <w:rPr>
           <w:lang w:val="es-ES_tradnl" w:eastAsia="es-CO"/>
         </w:rPr>
-        <w:t>. Sabiendo esto, es importante que conozca el siguiente video, el cual explica todo lo relacionado con esta herramienta y su funcionalidad en el LMS:</w:t>
+        <w:t xml:space="preserve">. Sabiendo esto, es importante </w:t>
+      </w:r>
+      <w:r>
+        <w:rPr>
+          <w:lang w:val="es-ES_tradnl" w:eastAsia="es-CO"/>
+        </w:rPr>
+        <w:t>conocer</w:t>
+      </w:r>
+      <w:r>
+        <w:rPr>
+          <w:lang w:val="es-ES_tradnl" w:eastAsia="es-CO"/>
+        </w:rPr>
+        <w:t xml:space="preserve"> el siguiente video, el cual explica todo lo relacionado con esta herramienta y su funcionalidad en el LMS:</w:t>
       </w:r>
     </w:p>
     <w:p>
@@ -4663,21 +4789,7 @@
               <w:rPr>
                 <w:lang w:val="es-ES_tradnl" w:eastAsia="es-CO"/>
               </w:rPr>
-              <w:t xml:space="preserve"> se nos ha activado dejándolo visualizando en el color verde de igual manera visualiza el número de participantes o aprendices que se encuentran conectados en el momento vamos a dar clic para desplegar los usuarios, seleccione el usuario o el aprendiz con el cual desea establecer una comunicación, el sistema abrirá una nueva ventana en la cual usted podrá escribir los mensajes que desea enviar al usuario respectivo, una vez digital </w:t>
-            </w:r>
-            <w:proofErr w:type="spellStart"/>
-            <w:r>
-              <w:rPr>
-                <w:lang w:val="es-ES_tradnl" w:eastAsia="es-CO"/>
-              </w:rPr>
-              <w:t>enter</w:t>
-            </w:r>
-            <w:proofErr w:type="spellEnd"/>
-            <w:r>
-              <w:rPr>
-                <w:lang w:val="es-ES_tradnl" w:eastAsia="es-CO"/>
-              </w:rPr>
-              <w:t xml:space="preserve"> para enviar el mensaje de esta manera hemos enviado un mensaje al aprendiz de igual manera el participante podrá dar respuesta a los mensajes: una vez finalizado, el correspondiente vamos a dar clic en cada una de las ventanas de los aprendices con los cuales tuvimos comunicación y procederemos a inactivar el chat recuerde que esta acción nos actualizará la página por lo cual debemos tener todo almacenado y guardado vamos a dar clic en aceptar de esta manera hemos inactivado el </w:t>
+              <w:t xml:space="preserve"> se nos ha activado dejándolo visualizando en el color verde de igual manera visualiza el número de participantes o aprendices que se encuentran conectados en el momento vamos a dar clic para desplegar los usuarios, seleccione el usuario o el aprendiz con el cual desea establecer una comunicación, el sistema abrirá una nueva ventana en la cual usted podrá escribir los mensajes que desea enviar al usuario respectivo, una vez digital enter para enviar el mensaje de esta manera hemos enviado un mensaje al aprendiz de igual manera el participante podrá dar respuesta a los mensajes: una vez finalizado, el correspondiente vamos a dar clic en cada una de las ventanas de los aprendices con los cuales tuvimos comunicación y procederemos a inactivar el chat recuerde que esta acción nos actualizará la página por lo cual debemos tener todo almacenado y guardado vamos a dar clic en aceptar de esta manera hemos inactivado el </w:t>
             </w:r>
             <w:r>
               <w:rPr>
@@ -6228,7 +6340,19 @@
         <w:rPr>
           <w:lang w:val="es-ES_tradnl" w:eastAsia="es-CO"/>
         </w:rPr>
-        <w:t>, téngalo muy presente, porque de ello depende la correcta utilización de esta herramienta que evalúa los entregables del aprendiz en cada curso</w:t>
+        <w:t>; e</w:t>
+      </w:r>
+      <w:r>
+        <w:rPr>
+          <w:lang w:val="es-ES_tradnl" w:eastAsia="es-CO"/>
+        </w:rPr>
+        <w:t xml:space="preserve">s importante tenerlo </w:t>
+      </w:r>
+      <w:r>
+        <w:rPr>
+          <w:lang w:val="es-ES_tradnl" w:eastAsia="es-CO"/>
+        </w:rPr>
+        <w:t>muy presente, porque de ello depende la correcta utilización de esta herramienta que evalúa los entregables del aprendiz en cada curso</w:t>
       </w:r>
       <w:r>
         <w:rPr>
@@ -6703,21 +6827,7 @@
               <w:rPr>
                 <w:lang w:val="es-ES_tradnl" w:eastAsia="es-CO"/>
               </w:rPr>
-              <w:t xml:space="preserve">aga clic en Opciones avanzadas y seleccione Habilitar </w:t>
-            </w:r>
-            <w:proofErr w:type="spellStart"/>
-            <w:r>
-              <w:rPr>
-                <w:lang w:val="es-ES_tradnl" w:eastAsia="es-CO"/>
-              </w:rPr>
-              <w:t>antiplagio</w:t>
-            </w:r>
-            <w:proofErr w:type="spellEnd"/>
-            <w:r>
-              <w:rPr>
-                <w:lang w:val="es-ES_tradnl" w:eastAsia="es-CO"/>
-              </w:rPr>
-              <w:t xml:space="preserve"> para utilizar esta herramienta</w:t>
+              <w:t>aga clic en Opciones avanzadas y seleccione Habilitar antiplagio para utilizar esta herramienta</w:t>
             </w:r>
             <w:r>
               <w:rPr>
@@ -6830,13 +6940,49 @@
           <w:lang w:val="es-ES_tradnl" w:eastAsia="es-CO"/>
         </w:rPr>
         <w:lastRenderedPageBreak/>
-        <w:t>De igual forma, podrá crear actividades interactivas (recurso Scorm o contenido interactivo “.zip”), que podrán ser evaluadas automáticamente por el LMS</w:t>
-      </w:r>
-      <w:r>
-        <w:rPr>
-          <w:lang w:val="es-ES_tradnl" w:eastAsia="es-CO"/>
-        </w:rPr>
-        <w:t>; así que preste mucha atención al siguiente video:</w:t>
+        <w:t xml:space="preserve">De igual forma, </w:t>
+      </w:r>
+      <w:r>
+        <w:rPr>
+          <w:lang w:val="es-ES_tradnl" w:eastAsia="es-CO"/>
+        </w:rPr>
+        <w:t xml:space="preserve">se </w:t>
+      </w:r>
+      <w:r>
+        <w:rPr>
+          <w:lang w:val="es-ES_tradnl" w:eastAsia="es-CO"/>
+        </w:rPr>
+        <w:t>podrá</w:t>
+      </w:r>
+      <w:r>
+        <w:rPr>
+          <w:lang w:val="es-ES_tradnl" w:eastAsia="es-CO"/>
+        </w:rPr>
+        <w:t>n</w:t>
+      </w:r>
+      <w:r>
+        <w:rPr>
+          <w:lang w:val="es-ES_tradnl" w:eastAsia="es-CO"/>
+        </w:rPr>
+        <w:t xml:space="preserve"> crear actividades interactivas (recurso Scorm o contenido interactivo “.zip”), que podrán ser evaluadas automáticamente por el LMS</w:t>
+      </w:r>
+      <w:r>
+        <w:rPr>
+          <w:lang w:val="es-ES_tradnl" w:eastAsia="es-CO"/>
+        </w:rPr>
+        <w:t>; así que prest</w:t>
+      </w:r>
+      <w:r>
+        <w:rPr>
+          <w:lang w:val="es-ES_tradnl" w:eastAsia="es-CO"/>
+        </w:rPr>
+        <w:t>ar</w:t>
+      </w:r>
+      <w:r>
+        <w:rPr>
+          <w:lang w:val="es-ES_tradnl" w:eastAsia="es-CO"/>
+        </w:rPr>
+        <w:t xml:space="preserve"> mucha atención al siguiente video:</w:t>
       </w:r>
     </w:p>
     <w:p>
@@ -7796,7 +7942,6 @@
               </w:rPr>
               <w:t xml:space="preserve"> </w:t>
             </w:r>
-            <w:proofErr w:type="spellStart"/>
             <w:r>
               <w:rPr>
                 <w:sz w:val="24"/>
@@ -7813,7 +7958,6 @@
               </w:rPr>
               <w:t>po</w:t>
             </w:r>
-            <w:proofErr w:type="spellEnd"/>
             <w:r>
               <w:rPr>
                 <w:sz w:val="24"/>
@@ -8161,31 +8305,7 @@
         <w:rPr>
           <w:lang w:val="es-ES_tradnl" w:eastAsia="es-CO"/>
         </w:rPr>
-        <w:t xml:space="preserve">Ángel, W. I. (2019). Guía de orientaciones para la formación en </w:t>
-      </w:r>
-      <w:r>
-        <w:rPr>
-          <w:lang w:val="es-ES_tradnl" w:eastAsia="es-CO"/>
-        </w:rPr>
-        <w:t xml:space="preserve">Ambientes Virtuales </w:t>
-      </w:r>
-      <w:r>
-        <w:rPr>
-          <w:lang w:val="es-ES_tradnl" w:eastAsia="es-CO"/>
-        </w:rPr>
-        <w:t xml:space="preserve">de </w:t>
-      </w:r>
-      <w:r>
-        <w:rPr>
-          <w:lang w:val="es-ES_tradnl" w:eastAsia="es-CO"/>
-        </w:rPr>
-        <w:t>Aprendizaje</w:t>
-      </w:r>
-      <w:r>
-        <w:rPr>
-          <w:lang w:val="es-ES_tradnl" w:eastAsia="es-CO"/>
-        </w:rPr>
-        <w:t>. Servicio Nacional de Aprendizaje SENA</w:t>
+        <w:t>Ángel, W. I. (2020). Guía de orientaciones para la formación en ambientes virtuales de aprendizaje -AVA-. Servicio Nacional de Aprendizaje SENA</w:t>
       </w:r>
       <w:r>
         <w:rPr>
@@ -8367,8 +8487,6 @@
         </w:tblBorders>
         <w:tblLayout w:type="fixed"/>
         <w:tblLook w:val="04A0" w:firstRow="1" w:lastRow="0" w:firstColumn="1" w:lastColumn="0" w:noHBand="0" w:noVBand="1"/>
-        <w:tblCaption w:val="Créditos"/>
-        <w:tblDescription w:val="Tabla que relaciona los autores encargados de la realización de este componente formativo en sus diferentes áreas."/>
       </w:tblPr>
       <w:tblGrid>
         <w:gridCol w:w="2830"/>
@@ -8390,24 +8508,16 @@
               <w:rPr>
                 <w:b/>
                 <w:kern w:val="0"/>
-                <w:lang w:val="es-ES_tradnl" w:eastAsia="es-CO"/>
+                <w:lang w:eastAsia="es-CO"/>
               </w:rPr>
             </w:pPr>
-            <w:commentRangeStart w:id="29"/>
             <w:r>
               <w:rPr>
                 <w:b/>
                 <w:kern w:val="0"/>
-                <w:lang w:val="es-ES_tradnl" w:eastAsia="es-CO"/>
+                <w:lang w:eastAsia="es-CO"/>
               </w:rPr>
               <w:t>Nombre</w:t>
-            </w:r>
-            <w:commentRangeEnd w:id="29"/>
-            <w:r>
-              <w:rPr>
-                <w:rStyle w:val="Refdecomentario"/>
-              </w:rPr>
-              <w:commentReference w:id="29"/>
             </w:r>
           </w:p>
         </w:tc>
@@ -8422,14 +8532,14 @@
               <w:rPr>
                 <w:b/>
                 <w:kern w:val="0"/>
-                <w:lang w:val="es-ES_tradnl" w:eastAsia="es-CO"/>
+                <w:lang w:eastAsia="es-CO"/>
               </w:rPr>
             </w:pPr>
             <w:r>
               <w:rPr>
                 <w:b/>
                 <w:kern w:val="0"/>
-                <w:lang w:val="es-ES_tradnl" w:eastAsia="es-CO"/>
+                <w:lang w:eastAsia="es-CO"/>
               </w:rPr>
               <w:t>Cargo</w:t>
             </w:r>
@@ -8446,24 +8556,16 @@
               <w:rPr>
                 <w:b/>
                 <w:kern w:val="0"/>
-                <w:lang w:val="es-ES_tradnl" w:eastAsia="es-CO"/>
+                <w:lang w:eastAsia="es-CO"/>
               </w:rPr>
             </w:pPr>
             <w:r>
               <w:rPr>
                 <w:b/>
                 <w:kern w:val="0"/>
-                <w:lang w:val="es-ES_tradnl" w:eastAsia="es-CO"/>
-              </w:rPr>
-              <w:t>Centro de Formación</w:t>
-            </w:r>
-            <w:r>
-              <w:rPr>
-                <w:b/>
-                <w:kern w:val="0"/>
-                <w:lang w:val="es-ES_tradnl" w:eastAsia="es-CO"/>
-              </w:rPr>
-              <w:t xml:space="preserve"> y Regional</w:t>
+                <w:lang w:eastAsia="es-CO"/>
+              </w:rPr>
+              <w:t>Centro de Formación y Regional</w:t>
             </w:r>
           </w:p>
         </w:tc>
@@ -8484,9 +8586,11 @@
                 <w:rFonts w:cs="Calibri"/>
                 <w:sz w:val="24"/>
                 <w:szCs w:val="24"/>
-                <w:lang w:val="es-ES_tradnl"/>
               </w:rPr>
             </w:pPr>
+            <w:r>
+              <w:t>Milady Tatiana Villamil Castellanos</w:t>
+            </w:r>
           </w:p>
         </w:tc>
         <w:tc>
@@ -8501,9 +8605,11 @@
                 <w:rFonts w:cs="Calibri"/>
                 <w:sz w:val="24"/>
                 <w:szCs w:val="24"/>
-                <w:lang w:val="es-ES_tradnl"/>
               </w:rPr>
             </w:pPr>
+            <w:r>
+              <w:t>Responsable del equipo</w:t>
+            </w:r>
           </w:p>
         </w:tc>
         <w:tc>
@@ -8518,9 +8624,11 @@
                 <w:rFonts w:cs="Calibri"/>
                 <w:sz w:val="24"/>
                 <w:szCs w:val="24"/>
-                <w:lang w:val="es-ES_tradnl"/>
               </w:rPr>
             </w:pPr>
+            <w:r>
+              <w:t xml:space="preserve">Dirección General </w:t>
+            </w:r>
           </w:p>
         </w:tc>
       </w:tr>
@@ -8536,9 +8644,11 @@
                 <w:rFonts w:cs="Calibri"/>
                 <w:sz w:val="24"/>
                 <w:szCs w:val="24"/>
-                <w:lang w:val="es-ES_tradnl"/>
               </w:rPr>
             </w:pPr>
+            <w:r>
+              <w:t>Liliana Victoria Morales Gualdrón</w:t>
+            </w:r>
           </w:p>
         </w:tc>
         <w:tc>
@@ -8552,9 +8662,11 @@
                 <w:rFonts w:cs="Calibri"/>
                 <w:sz w:val="24"/>
                 <w:szCs w:val="24"/>
-                <w:lang w:val="es-ES_tradnl"/>
               </w:rPr>
             </w:pPr>
+            <w:r>
+              <w:t>Responsable de línea de producción</w:t>
+            </w:r>
           </w:p>
         </w:tc>
         <w:tc>
@@ -8568,15 +8680,17 @@
                 <w:rFonts w:cs="Calibri"/>
                 <w:sz w:val="24"/>
                 <w:szCs w:val="24"/>
-                <w:lang w:val="es-ES_tradnl"/>
               </w:rPr>
             </w:pPr>
+            <w:r>
+              <w:t>Centro de Comercio y Servicios - Regional Tolima</w:t>
+            </w:r>
           </w:p>
         </w:tc>
       </w:tr>
       <w:tr>
         <w:trPr>
-          <w:trHeight w:val="1507"/>
+          <w:trHeight w:val="1002"/>
         </w:trPr>
         <w:tc>
           <w:tcPr>
@@ -8590,9 +8704,11 @@
                 <w:rFonts w:cs="Calibri"/>
                 <w:sz w:val="24"/>
                 <w:szCs w:val="24"/>
-                <w:lang w:val="es-ES_tradnl"/>
               </w:rPr>
             </w:pPr>
+            <w:r>
+              <w:t>Wilmer Ismael Ángel Benavides</w:t>
+            </w:r>
           </w:p>
         </w:tc>
         <w:tc>
@@ -8607,9 +8723,11 @@
                 <w:rFonts w:cs="Calibri"/>
                 <w:sz w:val="24"/>
                 <w:szCs w:val="24"/>
-                <w:lang w:val="es-ES_tradnl"/>
               </w:rPr>
             </w:pPr>
+            <w:r>
+              <w:t>Líder equipo / Asesor formación virtual</w:t>
+            </w:r>
           </w:p>
         </w:tc>
         <w:tc>
@@ -8624,9 +8742,11 @@
                 <w:rFonts w:cs="Calibri"/>
                 <w:sz w:val="24"/>
                 <w:szCs w:val="24"/>
-                <w:lang w:val="es-ES_tradnl"/>
               </w:rPr>
             </w:pPr>
+            <w:r>
+              <w:t>Dirección de Formación Profesional</w:t>
+            </w:r>
           </w:p>
         </w:tc>
       </w:tr>
@@ -8642,9 +8762,11 @@
                 <w:rFonts w:cs="Calibri"/>
                 <w:sz w:val="24"/>
                 <w:szCs w:val="24"/>
-                <w:lang w:val="es-ES_tradnl"/>
               </w:rPr>
             </w:pPr>
+            <w:r>
+              <w:t xml:space="preserve">Aura Andrea Sánchez Suárez </w:t>
+            </w:r>
           </w:p>
         </w:tc>
         <w:tc>
@@ -8658,9 +8780,11 @@
                 <w:rFonts w:cs="Calibri"/>
                 <w:sz w:val="24"/>
                 <w:szCs w:val="24"/>
-                <w:lang w:val="es-ES_tradnl"/>
               </w:rPr>
             </w:pPr>
+            <w:r>
+              <w:t>E-Pedagoga</w:t>
+            </w:r>
           </w:p>
         </w:tc>
         <w:tc>
@@ -8674,9 +8798,11 @@
                 <w:rFonts w:cs="Calibri"/>
                 <w:sz w:val="24"/>
                 <w:szCs w:val="24"/>
-                <w:lang w:val="es-ES_tradnl"/>
               </w:rPr>
             </w:pPr>
+            <w:r>
+              <w:t>Centro Agroempresarial y Minero - Regional Bolívar</w:t>
+            </w:r>
           </w:p>
         </w:tc>
       </w:tr>
@@ -8693,9 +8819,11 @@
                 <w:rFonts w:cs="Calibri"/>
                 <w:sz w:val="24"/>
                 <w:szCs w:val="24"/>
-                <w:lang w:val="es-ES_tradnl"/>
               </w:rPr>
             </w:pPr>
+            <w:r>
+              <w:t xml:space="preserve">Bibiana Lucía Camargo Romero </w:t>
+            </w:r>
           </w:p>
         </w:tc>
         <w:tc>
@@ -8710,9 +8838,11 @@
                 <w:rFonts w:cs="Calibri"/>
                 <w:sz w:val="24"/>
                 <w:szCs w:val="24"/>
-                <w:lang w:val="es-ES_tradnl"/>
               </w:rPr>
             </w:pPr>
+            <w:r>
+              <w:t>E-Pedagoga</w:t>
+            </w:r>
           </w:p>
         </w:tc>
         <w:tc>
@@ -8727,9 +8857,11 @@
                 <w:rFonts w:cs="Calibri"/>
                 <w:sz w:val="24"/>
                 <w:szCs w:val="24"/>
-                <w:lang w:val="es-ES_tradnl"/>
               </w:rPr>
             </w:pPr>
+            <w:r>
+              <w:t>Centro de Comercio y Servicios - Regional Tolima</w:t>
+            </w:r>
           </w:p>
         </w:tc>
       </w:tr>
@@ -8745,9 +8877,11 @@
                 <w:rFonts w:cs="Calibri"/>
                 <w:sz w:val="24"/>
                 <w:szCs w:val="24"/>
-                <w:lang w:val="es-ES_tradnl"/>
               </w:rPr>
             </w:pPr>
+            <w:r>
+              <w:t>Diana Patricia Carmona Milian</w:t>
+            </w:r>
           </w:p>
         </w:tc>
         <w:tc>
@@ -8761,9 +8895,11 @@
                 <w:rFonts w:cs="Calibri"/>
                 <w:sz w:val="24"/>
                 <w:szCs w:val="24"/>
-                <w:lang w:val="es-ES_tradnl"/>
               </w:rPr>
             </w:pPr>
+            <w:r>
+              <w:t>E-Pedagoga</w:t>
+            </w:r>
           </w:p>
         </w:tc>
         <w:tc>
@@ -8777,9 +8913,11 @@
                 <w:rFonts w:cs="Calibri"/>
                 <w:sz w:val="24"/>
                 <w:szCs w:val="24"/>
-                <w:lang w:val="es-ES_tradnl"/>
               </w:rPr>
             </w:pPr>
+            <w:r>
+              <w:t>Centro de Gestión y Desarrollo Sostenible Surcolombiano - Regional Huila</w:t>
+            </w:r>
           </w:p>
         </w:tc>
       </w:tr>
@@ -8796,9 +8934,11 @@
                 <w:rFonts w:cs="Calibri"/>
                 <w:sz w:val="24"/>
                 <w:szCs w:val="24"/>
-                <w:lang w:val="es-ES_tradnl"/>
               </w:rPr>
             </w:pPr>
+            <w:r>
+              <w:t>Humberto Amaya Alvear</w:t>
+            </w:r>
           </w:p>
         </w:tc>
         <w:tc>
@@ -8813,9 +8953,11 @@
                 <w:rFonts w:cs="Calibri"/>
                 <w:sz w:val="24"/>
                 <w:szCs w:val="24"/>
-                <w:lang w:val="es-ES_tradnl"/>
               </w:rPr>
             </w:pPr>
+            <w:r>
+              <w:t>E-Pedagogo</w:t>
+            </w:r>
           </w:p>
         </w:tc>
         <w:tc>
@@ -8830,9 +8972,11 @@
                 <w:rFonts w:cs="Calibri"/>
                 <w:sz w:val="24"/>
                 <w:szCs w:val="24"/>
-                <w:lang w:val="es-ES_tradnl"/>
               </w:rPr>
             </w:pPr>
+            <w:r>
+              <w:t>Centro Agroempresarial y Minero - Regional Bolívar</w:t>
+            </w:r>
           </w:p>
         </w:tc>
       </w:tr>
@@ -8848,9 +8992,11 @@
                 <w:rFonts w:cs="Calibri"/>
                 <w:sz w:val="24"/>
                 <w:szCs w:val="24"/>
-                <w:lang w:val="es-ES_tradnl"/>
               </w:rPr>
             </w:pPr>
+            <w:r>
+              <w:t>Laura Ivonne Rusinque Gamboa</w:t>
+            </w:r>
           </w:p>
         </w:tc>
         <w:tc>
@@ -8864,9 +9010,11 @@
                 <w:rFonts w:cs="Calibri"/>
                 <w:sz w:val="24"/>
                 <w:szCs w:val="24"/>
-                <w:lang w:val="es-ES_tradnl"/>
               </w:rPr>
             </w:pPr>
+            <w:r>
+              <w:t>E-Pedagoga</w:t>
+            </w:r>
           </w:p>
         </w:tc>
         <w:tc>
@@ -8880,9 +9028,11 @@
                 <w:rFonts w:cs="Calibri"/>
                 <w:sz w:val="24"/>
                 <w:szCs w:val="24"/>
-                <w:lang w:val="es-ES_tradnl"/>
               </w:rPr>
             </w:pPr>
+            <w:r>
+              <w:t>Centro Agropecuario la Granja-Regional Tolima</w:t>
+            </w:r>
           </w:p>
         </w:tc>
       </w:tr>
@@ -8899,9 +9049,12 @@
                 <w:rFonts w:cs="Calibri"/>
                 <w:sz w:val="24"/>
                 <w:szCs w:val="24"/>
-                <w:lang w:val="es-ES_tradnl"/>
               </w:rPr>
             </w:pPr>
+            <w:r>
+              <w:lastRenderedPageBreak/>
+              <w:t>Marisol Báez Solano</w:t>
+            </w:r>
           </w:p>
         </w:tc>
         <w:tc>
@@ -8916,9 +9069,11 @@
                 <w:rFonts w:cs="Calibri"/>
                 <w:sz w:val="24"/>
                 <w:szCs w:val="24"/>
-                <w:lang w:val="es-ES_tradnl"/>
               </w:rPr>
             </w:pPr>
+            <w:r>
+              <w:t>E-Pedagoga</w:t>
+            </w:r>
           </w:p>
         </w:tc>
         <w:tc>
@@ -8933,9 +9088,11 @@
                 <w:rFonts w:cs="Calibri"/>
                 <w:sz w:val="24"/>
                 <w:szCs w:val="24"/>
-                <w:lang w:val="es-ES_tradnl"/>
               </w:rPr>
             </w:pPr>
+            <w:r>
+              <w:t>Centro de Industria y la Construcción - Regional Tolima</w:t>
+            </w:r>
           </w:p>
         </w:tc>
       </w:tr>
@@ -8951,9 +9108,11 @@
                 <w:rFonts w:cs="Calibri"/>
                 <w:sz w:val="24"/>
                 <w:szCs w:val="24"/>
-                <w:lang w:val="es-ES_tradnl"/>
               </w:rPr>
             </w:pPr>
+            <w:r>
+              <w:t>María Cecilia Aroca Díaz</w:t>
+            </w:r>
           </w:p>
         </w:tc>
         <w:tc>
@@ -8967,9 +9126,11 @@
                 <w:rFonts w:cs="Calibri"/>
                 <w:sz w:val="24"/>
                 <w:szCs w:val="24"/>
-                <w:lang w:val="es-ES_tradnl"/>
               </w:rPr>
             </w:pPr>
+            <w:r>
+              <w:t>Soporte de seguimiento académico</w:t>
+            </w:r>
           </w:p>
         </w:tc>
         <w:tc>
@@ -8983,9 +9144,26 @@
                 <w:rFonts w:cs="Calibri"/>
                 <w:sz w:val="24"/>
                 <w:szCs w:val="24"/>
-                <w:lang w:val="es-ES_tradnl"/>
               </w:rPr>
             </w:pPr>
+            <w:r>
+              <w:rPr>
+                <w:rFonts w:cs="Calibri"/>
+              </w:rPr>
+              <w:t>Centro Agroempresarial y Minero</w:t>
+            </w:r>
+            <w:r>
+              <w:rPr>
+                <w:rFonts w:cs="Calibri"/>
+              </w:rPr>
+              <w:t xml:space="preserve"> - </w:t>
+            </w:r>
+            <w:r>
+              <w:rPr>
+                <w:rFonts w:cs="Calibri"/>
+              </w:rPr>
+              <w:t>Regional Bolívar</w:t>
+            </w:r>
           </w:p>
         </w:tc>
       </w:tr>
@@ -9002,9 +9180,11 @@
                 <w:rFonts w:cs="Calibri"/>
                 <w:sz w:val="24"/>
                 <w:szCs w:val="24"/>
-                <w:lang w:val="es-ES_tradnl"/>
               </w:rPr>
             </w:pPr>
+            <w:r>
+              <w:t>Diego Alejandro Córdoba Mavesoy</w:t>
+            </w:r>
           </w:p>
         </w:tc>
         <w:tc>
@@ -9019,9 +9199,11 @@
                 <w:rFonts w:cs="Calibri"/>
                 <w:sz w:val="24"/>
                 <w:szCs w:val="24"/>
-                <w:lang w:val="es-ES_tradnl"/>
               </w:rPr>
             </w:pPr>
+            <w:r>
+              <w:t>Soporte de diseño y multimedia</w:t>
+            </w:r>
           </w:p>
         </w:tc>
         <w:tc>
@@ -9036,9 +9218,11 @@
                 <w:rFonts w:cs="Calibri"/>
                 <w:sz w:val="24"/>
                 <w:szCs w:val="24"/>
-                <w:lang w:val="es-ES_tradnl"/>
               </w:rPr>
             </w:pPr>
+            <w:r>
+              <w:t>Centro de Comercio y Servicios - Regional Tolima</w:t>
+            </w:r>
           </w:p>
         </w:tc>
       </w:tr>
@@ -9055,9 +9239,11 @@
                 <w:rFonts w:cs="Calibri"/>
                 <w:sz w:val="24"/>
                 <w:szCs w:val="24"/>
-                <w:lang w:val="es-ES_tradnl"/>
               </w:rPr>
             </w:pPr>
+            <w:r>
+              <w:t>Andrés Felipe Velandia Espitia</w:t>
+            </w:r>
           </w:p>
         </w:tc>
         <w:tc>
@@ -9072,9 +9258,11 @@
                 <w:rFonts w:cs="Calibri"/>
                 <w:sz w:val="24"/>
                 <w:szCs w:val="24"/>
-                <w:lang w:val="es-ES_tradnl"/>
               </w:rPr>
             </w:pPr>
+            <w:r>
+              <w:t xml:space="preserve">Evaluador instruccional </w:t>
+            </w:r>
           </w:p>
         </w:tc>
         <w:tc>
@@ -9089,9 +9277,11 @@
                 <w:rFonts w:cs="Calibri"/>
                 <w:sz w:val="24"/>
                 <w:szCs w:val="24"/>
-                <w:lang w:val="es-ES_tradnl"/>
               </w:rPr>
             </w:pPr>
+            <w:r>
+              <w:t>Centro de Comercio y Servicios - Regional Tolima</w:t>
+            </w:r>
           </w:p>
         </w:tc>
       </w:tr>
@@ -9108,9 +9298,11 @@
                 <w:rFonts w:cs="Calibri"/>
                 <w:sz w:val="24"/>
                 <w:szCs w:val="24"/>
-                <w:lang w:val="es-ES_tradnl"/>
               </w:rPr>
             </w:pPr>
+            <w:r>
+              <w:t>Oscar Ivan Uribe Ortiz</w:t>
+            </w:r>
           </w:p>
         </w:tc>
         <w:tc>
@@ -9125,9 +9317,11 @@
                 <w:rFonts w:cs="Calibri"/>
                 <w:sz w:val="24"/>
                 <w:szCs w:val="24"/>
-                <w:lang w:val="es-ES_tradnl"/>
               </w:rPr>
             </w:pPr>
+            <w:r>
+              <w:t>Diseñador web</w:t>
+            </w:r>
           </w:p>
         </w:tc>
         <w:tc>
@@ -9142,9 +9336,386 @@
                 <w:rFonts w:cs="Calibri"/>
                 <w:sz w:val="24"/>
                 <w:szCs w:val="24"/>
-                <w:lang w:val="es-ES_tradnl"/>
               </w:rPr>
             </w:pPr>
+            <w:r>
+              <w:t>Centro de Comercio y Servicios - Regional Tolima</w:t>
+            </w:r>
+          </w:p>
+        </w:tc>
+      </w:tr>
+      <w:tr>
+        <w:tc>
+          <w:tcPr>
+            <w:tcW w:w="2830" w:type="dxa"/>
+            <w:shd w:val="clear" w:color="auto" w:fill="F2F2F2"/>
+          </w:tcPr>
+          <w:p>
+            <w:pPr>
+              <w:ind w:firstLine="0"/>
+              <w:rPr>
+                <w:rFonts w:cs="Calibri"/>
+                <w:sz w:val="24"/>
+                <w:szCs w:val="24"/>
+              </w:rPr>
+            </w:pPr>
+            <w:r>
+              <w:t>Jose Yobani Penagos Mora</w:t>
+            </w:r>
+          </w:p>
+        </w:tc>
+        <w:tc>
+          <w:tcPr>
+            <w:tcW w:w="3261" w:type="dxa"/>
+            <w:shd w:val="clear" w:color="auto" w:fill="F2F2F2"/>
+          </w:tcPr>
+          <w:p>
+            <w:pPr>
+              <w:ind w:firstLine="0"/>
+              <w:rPr>
+                <w:rFonts w:cs="Calibri"/>
+                <w:sz w:val="24"/>
+                <w:szCs w:val="24"/>
+              </w:rPr>
+            </w:pPr>
+            <w:r>
+              <w:t>Diseñador web</w:t>
+            </w:r>
+          </w:p>
+        </w:tc>
+        <w:tc>
+          <w:tcPr>
+            <w:tcW w:w="3969" w:type="dxa"/>
+            <w:shd w:val="clear" w:color="auto" w:fill="F2F2F2"/>
+          </w:tcPr>
+          <w:p>
+            <w:pPr>
+              <w:ind w:firstLine="0"/>
+              <w:rPr>
+                <w:rFonts w:cs="Calibri"/>
+                <w:sz w:val="24"/>
+                <w:szCs w:val="24"/>
+              </w:rPr>
+            </w:pPr>
+            <w:r>
+              <w:t>Centro de Comercio y Servicios - Regional Tolima</w:t>
+            </w:r>
+          </w:p>
+        </w:tc>
+      </w:tr>
+      <w:tr>
+        <w:tc>
+          <w:tcPr>
+            <w:tcW w:w="2830" w:type="dxa"/>
+            <w:shd w:val="clear" w:color="auto" w:fill="F2F2F2"/>
+          </w:tcPr>
+          <w:p>
+            <w:pPr>
+              <w:ind w:firstLine="0"/>
+              <w:rPr>
+                <w:rFonts w:cs="Calibri"/>
+                <w:sz w:val="24"/>
+                <w:szCs w:val="24"/>
+              </w:rPr>
+            </w:pPr>
+            <w:r>
+              <w:t>Sebastian Trujillo Afanador</w:t>
+            </w:r>
+          </w:p>
+        </w:tc>
+        <w:tc>
+          <w:tcPr>
+            <w:tcW w:w="3261" w:type="dxa"/>
+            <w:shd w:val="clear" w:color="auto" w:fill="F2F2F2"/>
+          </w:tcPr>
+          <w:p>
+            <w:pPr>
+              <w:ind w:firstLine="0"/>
+              <w:rPr>
+                <w:rFonts w:cs="Calibri"/>
+                <w:sz w:val="24"/>
+                <w:szCs w:val="24"/>
+              </w:rPr>
+            </w:pPr>
+            <w:r>
+              <w:t xml:space="preserve">Desarrollador </w:t>
+            </w:r>
+            <w:r>
+              <w:rPr>
+                <w:rStyle w:val="Extranjerismo"/>
+              </w:rPr>
+              <w:t>full stack</w:t>
+            </w:r>
+          </w:p>
+        </w:tc>
+        <w:tc>
+          <w:tcPr>
+            <w:tcW w:w="3969" w:type="dxa"/>
+            <w:shd w:val="clear" w:color="auto" w:fill="F2F2F2"/>
+          </w:tcPr>
+          <w:p>
+            <w:pPr>
+              <w:ind w:firstLine="0"/>
+              <w:rPr>
+                <w:rFonts w:cs="Calibri"/>
+                <w:sz w:val="24"/>
+                <w:szCs w:val="24"/>
+              </w:rPr>
+            </w:pPr>
+            <w:r>
+              <w:t>Centro de Comercio y Servicios - Regional Tolima</w:t>
+            </w:r>
+          </w:p>
+        </w:tc>
+      </w:tr>
+      <w:tr>
+        <w:tc>
+          <w:tcPr>
+            <w:tcW w:w="2830" w:type="dxa"/>
+            <w:shd w:val="clear" w:color="auto" w:fill="F2F2F2"/>
+          </w:tcPr>
+          <w:p>
+            <w:pPr>
+              <w:ind w:firstLine="0"/>
+              <w:rPr>
+                <w:rFonts w:cs="Calibri"/>
+                <w:sz w:val="24"/>
+                <w:szCs w:val="24"/>
+              </w:rPr>
+            </w:pPr>
+            <w:r>
+              <w:t>Gilberto Junior Rodríguez Rodríguez</w:t>
+            </w:r>
+          </w:p>
+        </w:tc>
+        <w:tc>
+          <w:tcPr>
+            <w:tcW w:w="3261" w:type="dxa"/>
+            <w:shd w:val="clear" w:color="auto" w:fill="F2F2F2"/>
+          </w:tcPr>
+          <w:p>
+            <w:pPr>
+              <w:ind w:firstLine="0"/>
+              <w:rPr>
+                <w:rFonts w:cs="Calibri"/>
+                <w:sz w:val="24"/>
+                <w:szCs w:val="24"/>
+              </w:rPr>
+            </w:pPr>
+            <w:r>
+              <w:t>Animador y productor audiovisual</w:t>
+            </w:r>
+          </w:p>
+        </w:tc>
+        <w:tc>
+          <w:tcPr>
+            <w:tcW w:w="3969" w:type="dxa"/>
+            <w:shd w:val="clear" w:color="auto" w:fill="F2F2F2"/>
+          </w:tcPr>
+          <w:p>
+            <w:pPr>
+              <w:ind w:firstLine="0"/>
+              <w:rPr>
+                <w:rFonts w:cs="Calibri"/>
+                <w:sz w:val="24"/>
+                <w:szCs w:val="24"/>
+              </w:rPr>
+            </w:pPr>
+            <w:r>
+              <w:t>Centro de Comercio y Servicios - Regional Tolima</w:t>
+            </w:r>
+          </w:p>
+        </w:tc>
+      </w:tr>
+      <w:tr>
+        <w:tc>
+          <w:tcPr>
+            <w:tcW w:w="2830" w:type="dxa"/>
+            <w:shd w:val="clear" w:color="auto" w:fill="F2F2F2"/>
+          </w:tcPr>
+          <w:p>
+            <w:pPr>
+              <w:ind w:firstLine="0"/>
+              <w:rPr>
+                <w:rFonts w:cs="Calibri"/>
+                <w:sz w:val="24"/>
+                <w:szCs w:val="24"/>
+              </w:rPr>
+            </w:pPr>
+            <w:r>
+              <w:t>Ernesto Navarro Jaimes</w:t>
+            </w:r>
+          </w:p>
+        </w:tc>
+        <w:tc>
+          <w:tcPr>
+            <w:tcW w:w="3261" w:type="dxa"/>
+            <w:shd w:val="clear" w:color="auto" w:fill="F2F2F2"/>
+          </w:tcPr>
+          <w:p>
+            <w:pPr>
+              <w:ind w:firstLine="0"/>
+              <w:rPr>
+                <w:rFonts w:cs="Calibri"/>
+                <w:sz w:val="24"/>
+                <w:szCs w:val="24"/>
+              </w:rPr>
+            </w:pPr>
+            <w:r>
+              <w:t>Animador y productor audiovisual</w:t>
+            </w:r>
+          </w:p>
+        </w:tc>
+        <w:tc>
+          <w:tcPr>
+            <w:tcW w:w="3969" w:type="dxa"/>
+            <w:shd w:val="clear" w:color="auto" w:fill="F2F2F2"/>
+          </w:tcPr>
+          <w:p>
+            <w:pPr>
+              <w:ind w:firstLine="0"/>
+              <w:rPr>
+                <w:rFonts w:cs="Calibri"/>
+                <w:sz w:val="24"/>
+                <w:szCs w:val="24"/>
+              </w:rPr>
+            </w:pPr>
+            <w:r>
+              <w:t>Centro de Comercio y Servicios - Regional Tolima</w:t>
+            </w:r>
+          </w:p>
+        </w:tc>
+      </w:tr>
+      <w:tr>
+        <w:tc>
+          <w:tcPr>
+            <w:tcW w:w="2830" w:type="dxa"/>
+            <w:shd w:val="clear" w:color="auto" w:fill="F2F2F2"/>
+          </w:tcPr>
+          <w:p>
+            <w:pPr>
+              <w:ind w:firstLine="0"/>
+            </w:pPr>
+            <w:r>
+              <w:lastRenderedPageBreak/>
+              <w:t>Jorge Eduardo Rueda Peña</w:t>
+            </w:r>
+          </w:p>
+        </w:tc>
+        <w:tc>
+          <w:tcPr>
+            <w:tcW w:w="3261" w:type="dxa"/>
+            <w:shd w:val="clear" w:color="auto" w:fill="F2F2F2"/>
+          </w:tcPr>
+          <w:p>
+            <w:pPr>
+              <w:ind w:firstLine="0"/>
+            </w:pPr>
+            <w:r>
+              <w:t>Evaluador de contenidos inclusivos y accesibles</w:t>
+            </w:r>
+          </w:p>
+        </w:tc>
+        <w:tc>
+          <w:tcPr>
+            <w:tcW w:w="3969" w:type="dxa"/>
+            <w:shd w:val="clear" w:color="auto" w:fill="F2F2F2"/>
+          </w:tcPr>
+          <w:p>
+            <w:pPr>
+              <w:ind w:firstLine="0"/>
+            </w:pPr>
+            <w:r>
+              <w:t>Centro de Comercio y Servicios - Regional Tolima</w:t>
+            </w:r>
+          </w:p>
+        </w:tc>
+      </w:tr>
+      <w:tr>
+        <w:tc>
+          <w:tcPr>
+            <w:tcW w:w="2830" w:type="dxa"/>
+            <w:shd w:val="clear" w:color="auto" w:fill="F2F2F2"/>
+          </w:tcPr>
+          <w:p>
+            <w:pPr>
+              <w:ind w:firstLine="0"/>
+            </w:pPr>
+            <w:r>
+              <w:t>Jorge Bustos Gómez</w:t>
+            </w:r>
+          </w:p>
+        </w:tc>
+        <w:tc>
+          <w:tcPr>
+            <w:tcW w:w="3261" w:type="dxa"/>
+            <w:shd w:val="clear" w:color="auto" w:fill="F2F2F2"/>
+          </w:tcPr>
+          <w:p>
+            <w:pPr>
+              <w:ind w:firstLine="0"/>
+            </w:pPr>
+            <w:r>
+              <w:t>Validador y vinculador de recursos educativos digitales</w:t>
+            </w:r>
+          </w:p>
+        </w:tc>
+        <w:tc>
+          <w:tcPr>
+            <w:tcW w:w="3969" w:type="dxa"/>
+            <w:shd w:val="clear" w:color="auto" w:fill="F2F2F2"/>
+          </w:tcPr>
+          <w:p>
+            <w:pPr>
+              <w:ind w:firstLine="0"/>
+            </w:pPr>
+            <w:r>
+              <w:t>Centro de Comercio y Servicios - Regional Tolima</w:t>
+            </w:r>
+          </w:p>
+        </w:tc>
+      </w:tr>
+      <w:tr>
+        <w:tc>
+          <w:tcPr>
+            <w:tcW w:w="2830" w:type="dxa"/>
+            <w:shd w:val="clear" w:color="auto" w:fill="F2F2F2"/>
+          </w:tcPr>
+          <w:p>
+            <w:pPr>
+              <w:ind w:firstLine="0"/>
+            </w:pPr>
+            <w:r>
+              <w:t>Javier Mauricio Oviedo</w:t>
+            </w:r>
+          </w:p>
+        </w:tc>
+        <w:tc>
+          <w:tcPr>
+            <w:tcW w:w="3261" w:type="dxa"/>
+            <w:shd w:val="clear" w:color="auto" w:fill="F2F2F2"/>
+          </w:tcPr>
+          <w:p>
+            <w:pPr>
+              <w:ind w:firstLine="0"/>
+            </w:pPr>
+            <w:r>
+              <w:t>Validador y vinculador de recursos educativos digitales</w:t>
+            </w:r>
+          </w:p>
+        </w:tc>
+        <w:tc>
+          <w:tcPr>
+            <w:tcW w:w="3969" w:type="dxa"/>
+            <w:shd w:val="clear" w:color="auto" w:fill="F2F2F2"/>
+          </w:tcPr>
+          <w:p>
+            <w:pPr>
+              <w:ind w:firstLine="0"/>
+            </w:pPr>
+            <w:r>
+              <w:t>Centro de Comercio y Servicios - Regional Tolima</w:t>
+            </w:r>
           </w:p>
         </w:tc>
       </w:tr>
@@ -9748,26 +10319,6 @@
       <w:pPr>
         <w:pStyle w:val="Textocomentario"/>
       </w:pPr>
-    </w:p>
-  </w:comment>
-  <w:comment w:id="29" w:author="Andrés Felipe Velandia Espitia" w:date="2024-10-07T23:20:00Z" w:initials="AV">
-    <w:p>
-      <w:pPr>
-        <w:pStyle w:val="Textocomentario"/>
-      </w:pPr>
-      <w:r>
-        <w:rPr>
-          <w:rStyle w:val="Refdecomentario"/>
-          <w:highlight w:val="yellow"/>
-        </w:rPr>
-        <w:annotationRef/>
-      </w:r>
-      <w:r>
-        <w:rPr>
-          <w:highlight w:val="yellow"/>
-        </w:rPr>
-        <w:t>Pendientes.</w:t>
-      </w:r>
     </w:p>
   </w:comment>
 </w:comments>
@@ -9788,7 +10339,6 @@
   <w15:commentEx w15:paraId="7C942DB7" w15:done="0"/>
   <w15:commentEx w15:paraId="1620ED22" w15:done="0"/>
   <w15:commentEx w15:paraId="4674608C" w15:done="0"/>
-  <w15:commentEx w15:paraId="51241AA5" w15:done="0"/>
 </w15:commentsEx>
 </file>
 
@@ -9807,7 +10357,6 @@
   <w16cex:commentExtensible w16cex:durableId="493309C3" w16cex:dateUtc="2024-10-08T03:09:00Z"/>
   <w16cex:commentExtensible w16cex:durableId="358F7FB3" w16cex:dateUtc="2024-10-08T03:13:00Z"/>
   <w16cex:commentExtensible w16cex:durableId="783E9FA3" w16cex:dateUtc="2024-10-08T03:13:00Z"/>
-  <w16cex:commentExtensible w16cex:durableId="633FDE6B" w16cex:dateUtc="2024-10-08T04:20:00Z"/>
 </w16cex:commentsExtensible>
 </file>
 
@@ -9826,7 +10375,6 @@
   <w16cid:commentId w16cid:paraId="7C942DB7" w16cid:durableId="493309C3"/>
   <w16cid:commentId w16cid:paraId="1620ED22" w16cid:durableId="358F7FB3"/>
   <w16cid:commentId w16cid:paraId="4674608C" w16cid:durableId="783E9FA3"/>
-  <w16cid:commentId w16cid:paraId="51241AA5" w16cid:durableId="633FDE6B"/>
 </w16cid:commentsIds>
 </file>
 
@@ -12995,7 +13543,12 @@
 </file>
 
 <file path=customXml/item2.xml><?xml version="1.0" encoding="utf-8"?>
-<b:Sources xmlns:b="http://schemas.openxmlformats.org/officeDocument/2006/bibliography" xmlns="http://schemas.openxmlformats.org/officeDocument/2006/bibliography" SelectedStyle="\APASixthEditionOfficeOnline.xsl" StyleName="APA" Version="6"/>
+<?mso-contentType ?>
+<FormTemplates xmlns="http://schemas.microsoft.com/sharepoint/v3/contenttype/forms">
+  <Display>DocumentLibraryForm</Display>
+  <Edit>DocumentLibraryForm</Edit>
+  <New>DocumentLibraryForm</New>
+</FormTemplates>
 </file>
 
 <file path=customXml/item3.xml><?xml version="1.0" encoding="utf-8"?>
@@ -13234,12 +13787,7 @@
 </file>
 
 <file path=customXml/item4.xml><?xml version="1.0" encoding="utf-8"?>
-<?mso-contentType ?>
-<FormTemplates xmlns="http://schemas.microsoft.com/sharepoint/v3/contenttype/forms">
-  <Display>DocumentLibraryForm</Display>
-  <Edit>DocumentLibraryForm</Edit>
-  <New>DocumentLibraryForm</New>
-</FormTemplates>
+<b:Sources xmlns:b="http://schemas.openxmlformats.org/officeDocument/2006/bibliography" xmlns="http://schemas.openxmlformats.org/officeDocument/2006/bibliography" SelectedStyle="\APASixthEditionOfficeOnline.xsl" StyleName="APA" Version="6"/>
 </file>
 
 <file path=customXml/itemProps1.xml><?xml version="1.0" encoding="utf-8"?>
@@ -13254,9 +13802,9 @@
 </file>
 
 <file path=customXml/itemProps2.xml><?xml version="1.0" encoding="utf-8"?>
-<ds:datastoreItem xmlns:ds="http://schemas.openxmlformats.org/officeDocument/2006/customXml" ds:itemID="{5F2BD892-AAC2-467E-986C-FA9F9F74897B}">
+<ds:datastoreItem xmlns:ds="http://schemas.openxmlformats.org/officeDocument/2006/customXml" ds:itemID="{12343D45-84E0-4DA6-A955-BA4BECA20346}">
   <ds:schemaRefs>
-    <ds:schemaRef ds:uri="http://schemas.openxmlformats.org/officeDocument/2006/bibliography"/>
+    <ds:schemaRef ds:uri="http://schemas.microsoft.com/sharepoint/v3/contenttype/forms"/>
   </ds:schemaRefs>
 </ds:datastoreItem>
 </file>
@@ -13281,9 +13829,9 @@
 </file>
 
 <file path=customXml/itemProps4.xml><?xml version="1.0" encoding="utf-8"?>
-<ds:datastoreItem xmlns:ds="http://schemas.openxmlformats.org/officeDocument/2006/customXml" ds:itemID="{12343D45-84E0-4DA6-A955-BA4BECA20346}">
+<ds:datastoreItem xmlns:ds="http://schemas.openxmlformats.org/officeDocument/2006/customXml" ds:itemID="{5F2BD892-AAC2-467E-986C-FA9F9F74897B}">
   <ds:schemaRefs>
-    <ds:schemaRef ds:uri="http://schemas.microsoft.com/sharepoint/v3/contenttype/forms"/>
+    <ds:schemaRef ds:uri="http://schemas.openxmlformats.org/officeDocument/2006/bibliography"/>
   </ds:schemaRefs>
 </ds:datastoreItem>
 </file>